--- a/do-pobrania/karta-zgloszen-muzyka-wykleta.docx
+++ b/do-pobrania/karta-zgloszen-muzyka-wykleta.docx
@@ -990,6 +990,33 @@
           <w:color w:val="C00000"/>
         </w:rPr>
         <w:t xml:space="preserve"> .</w:t>
+      </w:r>
+    </w:p>
+    <w:p>
+      <w:pPr>
+        <w:spacing w:after="0"/>
+        <w:rPr>
+          <w:color w:val="C00000"/>
+        </w:rPr>
+      </w:pPr>
+    </w:p>
+    <w:p>
+      <w:pPr>
+        <w:spacing w:after="0"/>
+        <w:rPr>
+          <w:color w:val="C00000"/>
+        </w:rPr>
+      </w:pPr>
+      <w:r>
+        <w:t xml:space="preserve">Każdy z zespołów/uczestników może zaprezentować maksymalnie 3 utwory, z czego przynajmniej jeden, autorski i nie będący </w:t>
+      </w:r>
+      <w:proofErr w:type="spellStart"/>
+      <w:r>
+        <w:t>coverem</w:t>
+      </w:r>
+      <w:proofErr w:type="spellEnd"/>
+      <w:r>
+        <w:t>, musi mieścić się w tematyce konkursu.</w:t>
       </w:r>
     </w:p>
     <w:p>
@@ -1791,6 +1818,7 @@
       </w:tr>
     </w:tbl>
     <w:p/>
+    <w:p/>
     <w:p>
       <w:pPr>
         <w:rPr>
@@ -1805,6 +1833,7 @@
           <w:sz w:val="24"/>
           <w:szCs w:val="24"/>
         </w:rPr>
+        <w:lastRenderedPageBreak/>
         <w:t>Tekst utworu</w:t>
       </w:r>
       <w:r>
@@ -3416,6 +3445,7 @@
     <w:rsid w:val="0074655E"/>
     <w:rsid w:val="00DD0629"/>
     <w:rsid w:val="00E66C3A"/>
+    <w:rsid w:val="00E86A0F"/>
     <w:rsid w:val="00ED41CC"/>
   </w:rsids>
   <m:mathPr>
@@ -4426,7 +4456,7 @@
 </file>
 
 <file path=customXml/itemProps1.xml><?xml version="1.0" encoding="utf-8"?>
-<ds:datastoreItem xmlns:ds="http://schemas.openxmlformats.org/officeDocument/2006/customXml" ds:itemID="{D61F4AD2-E2A3-4109-9E57-F236A591EF31}">
+<ds:datastoreItem xmlns:ds="http://schemas.openxmlformats.org/officeDocument/2006/customXml" ds:itemID="{7EFCF004-602B-495C-B3CA-D48E130F9C59}">
   <ds:schemaRefs>
     <ds:schemaRef ds:uri="http://schemas.openxmlformats.org/officeDocument/2006/bibliography"/>
   </ds:schemaRefs>
